--- a/Test Docs/Bugs.docx
+++ b/Test Docs/Bugs.docx
@@ -181,8 +181,6 @@
         </w:rPr>
         <w:t xml:space="preserve"> The Form</w:t>
       </w:r>
-      <w:bookmarkStart w:id="0" w:name="_GoBack"/>
-      <w:bookmarkEnd w:id="0"/>
     </w:p>
     <w:p>
       <w:pPr>
@@ -316,8 +314,16 @@
         <w:rPr>
           <w:rFonts w:ascii="Times New Roman" w:hAnsi="Times New Roman" w:cs="Times New Roman"/>
         </w:rPr>
-        <w:t>Operating System: [e.g., Windows 10, macOS Big Sur]</w:t>
-      </w:r>
+        <w:t>Operating System: [e.g.</w:t>
+      </w:r>
+      <w:bookmarkStart w:id="0" w:name="_GoBack"/>
+      <w:r>
+        <w:rPr>
+          <w:rFonts w:ascii="Times New Roman" w:hAnsi="Times New Roman" w:cs="Times New Roman"/>
+        </w:rPr>
+        <w:t>, Windows 10, macOS Big Sur]</w:t>
+      </w:r>
+      <w:bookmarkEnd w:id="0"/>
     </w:p>
     <w:p>
       <w:pPr>
@@ -414,6 +420,436 @@
         </w:rPr>
         <w:t>.]</w:t>
       </w:r>
+    </w:p>
+    <w:p>
+      <w:pPr>
+        <w:rPr>
+          <w:rFonts w:ascii="Times New Roman" w:hAnsi="Times New Roman" w:cs="Times New Roman"/>
+        </w:rPr>
+      </w:pPr>
+    </w:p>
+    <w:p>
+      <w:pPr>
+        <w:rPr>
+          <w:rFonts w:ascii="Times New Roman" w:hAnsi="Times New Roman" w:cs="Times New Roman"/>
+          <w:b/>
+        </w:rPr>
+      </w:pPr>
+      <w:r>
+        <w:rPr>
+          <w:rFonts w:ascii="Times New Roman" w:hAnsi="Times New Roman" w:cs="Times New Roman"/>
+          <w:b/>
+        </w:rPr>
+        <w:t>BUG ID:0</w:t>
+      </w:r>
+      <w:r>
+        <w:rPr>
+          <w:rFonts w:ascii="Times New Roman" w:hAnsi="Times New Roman" w:cs="Times New Roman"/>
+          <w:b/>
+        </w:rPr>
+        <w:t>2</w:t>
+      </w:r>
+    </w:p>
+    <w:p>
+      <w:pPr>
+        <w:rPr>
+          <w:rFonts w:ascii="Times New Roman" w:hAnsi="Times New Roman" w:cs="Times New Roman"/>
+        </w:rPr>
+      </w:pPr>
+      <w:r>
+        <w:rPr>
+          <w:rFonts w:ascii="Times New Roman" w:hAnsi="Times New Roman" w:cs="Times New Roman"/>
+          <w:b/>
+          <w:bCs/>
+        </w:rPr>
+        <w:t>Summary:</w:t>
+      </w:r>
+      <w:r>
+        <w:rPr>
+          <w:rFonts w:ascii="Times New Roman" w:hAnsi="Times New Roman" w:cs="Times New Roman"/>
+        </w:rPr>
+        <w:t xml:space="preserve"> </w:t>
+      </w:r>
+      <w:r>
+        <w:rPr>
+          <w:rFonts w:ascii="Times New Roman" w:hAnsi="Times New Roman" w:cs="Times New Roman"/>
+        </w:rPr>
+        <w:t>Registration Page Takes any value as input and Register it</w:t>
+      </w:r>
+    </w:p>
+    <w:p>
+      <w:pPr>
+        <w:rPr>
+          <w:rFonts w:ascii="Times New Roman" w:hAnsi="Times New Roman" w:cs="Times New Roman"/>
+        </w:rPr>
+      </w:pPr>
+      <w:r>
+        <w:rPr>
+          <w:rFonts w:ascii="Times New Roman" w:hAnsi="Times New Roman" w:cs="Times New Roman"/>
+          <w:b/>
+          <w:bCs/>
+        </w:rPr>
+        <w:t>Severity:</w:t>
+      </w:r>
+      <w:r>
+        <w:rPr>
+          <w:rFonts w:ascii="Times New Roman" w:hAnsi="Times New Roman" w:cs="Times New Roman"/>
+        </w:rPr>
+        <w:t xml:space="preserve"> </w:t>
+      </w:r>
+      <w:r>
+        <w:rPr>
+          <w:rFonts w:ascii="Times New Roman" w:hAnsi="Times New Roman" w:cs="Times New Roman"/>
+          <w:b/>
+        </w:rPr>
+        <w:t>Critical</w:t>
+      </w:r>
+    </w:p>
+    <w:p>
+      <w:pPr>
+        <w:rPr>
+          <w:rFonts w:ascii="Times New Roman" w:hAnsi="Times New Roman" w:cs="Times New Roman"/>
+        </w:rPr>
+      </w:pPr>
+      <w:r>
+        <w:rPr>
+          <w:rFonts w:ascii="Times New Roman" w:hAnsi="Times New Roman" w:cs="Times New Roman"/>
+          <w:b/>
+          <w:bCs/>
+        </w:rPr>
+        <w:t>Steps to Reproduce:</w:t>
+      </w:r>
+    </w:p>
+    <w:p>
+      <w:pPr>
+        <w:numPr>
+          <w:ilvl w:val="0"/>
+          <w:numId w:val="1"/>
+        </w:numPr>
+        <w:rPr>
+          <w:rFonts w:ascii="Times New Roman" w:hAnsi="Times New Roman" w:cs="Times New Roman"/>
+        </w:rPr>
+      </w:pPr>
+      <w:r>
+        <w:rPr>
+          <w:rFonts w:ascii="Times New Roman" w:hAnsi="Times New Roman" w:cs="Times New Roman"/>
+        </w:rPr>
+        <w:t xml:space="preserve">Click </w:t>
+      </w:r>
+      <w:proofErr w:type="gramStart"/>
+      <w:r>
+        <w:rPr>
+          <w:rFonts w:ascii="Times New Roman" w:hAnsi="Times New Roman" w:cs="Times New Roman"/>
+        </w:rPr>
+        <w:t>On</w:t>
+      </w:r>
+      <w:proofErr w:type="gramEnd"/>
+      <w:r>
+        <w:rPr>
+          <w:rFonts w:ascii="Times New Roman" w:hAnsi="Times New Roman" w:cs="Times New Roman"/>
+        </w:rPr>
+        <w:t xml:space="preserve"> </w:t>
+      </w:r>
+      <w:r>
+        <w:rPr>
+          <w:rFonts w:ascii="Times New Roman" w:hAnsi="Times New Roman" w:cs="Times New Roman"/>
+        </w:rPr>
+        <w:t>Signup</w:t>
+      </w:r>
+      <w:r>
+        <w:rPr>
+          <w:rFonts w:ascii="Times New Roman" w:hAnsi="Times New Roman" w:cs="Times New Roman"/>
+        </w:rPr>
+        <w:t xml:space="preserve"> At </w:t>
+      </w:r>
+      <w:r>
+        <w:rPr>
+          <w:rFonts w:ascii="Times New Roman" w:hAnsi="Times New Roman" w:cs="Times New Roman"/>
+        </w:rPr>
+        <w:t xml:space="preserve">Website </w:t>
+      </w:r>
+      <w:proofErr w:type="spellStart"/>
+      <w:r>
+        <w:rPr>
+          <w:rFonts w:ascii="Times New Roman" w:hAnsi="Times New Roman" w:cs="Times New Roman"/>
+        </w:rPr>
+        <w:t>NavBar</w:t>
+      </w:r>
+      <w:proofErr w:type="spellEnd"/>
+    </w:p>
+    <w:p>
+      <w:pPr>
+        <w:numPr>
+          <w:ilvl w:val="0"/>
+          <w:numId w:val="1"/>
+        </w:numPr>
+        <w:rPr>
+          <w:rFonts w:ascii="Times New Roman" w:hAnsi="Times New Roman" w:cs="Times New Roman"/>
+        </w:rPr>
+      </w:pPr>
+      <w:r>
+        <w:rPr>
+          <w:rFonts w:ascii="Times New Roman" w:hAnsi="Times New Roman" w:cs="Times New Roman"/>
+        </w:rPr>
+        <w:t xml:space="preserve">Write Anything </w:t>
+      </w:r>
+      <w:proofErr w:type="gramStart"/>
+      <w:r>
+        <w:rPr>
+          <w:rFonts w:ascii="Times New Roman" w:hAnsi="Times New Roman" w:cs="Times New Roman"/>
+        </w:rPr>
+        <w:t>In</w:t>
+      </w:r>
+      <w:proofErr w:type="gramEnd"/>
+      <w:r>
+        <w:rPr>
+          <w:rFonts w:ascii="Times New Roman" w:hAnsi="Times New Roman" w:cs="Times New Roman"/>
+        </w:rPr>
+        <w:t xml:space="preserve"> The Form</w:t>
+      </w:r>
+    </w:p>
+    <w:p>
+      <w:pPr>
+        <w:numPr>
+          <w:ilvl w:val="0"/>
+          <w:numId w:val="1"/>
+        </w:numPr>
+        <w:rPr>
+          <w:rFonts w:ascii="Times New Roman" w:hAnsi="Times New Roman" w:cs="Times New Roman"/>
+        </w:rPr>
+      </w:pPr>
+      <w:r>
+        <w:rPr>
+          <w:rFonts w:ascii="Times New Roman" w:hAnsi="Times New Roman" w:cs="Times New Roman"/>
+        </w:rPr>
+        <w:t xml:space="preserve">Click </w:t>
+      </w:r>
+      <w:r>
+        <w:rPr>
+          <w:rFonts w:ascii="Times New Roman" w:hAnsi="Times New Roman" w:cs="Times New Roman"/>
+        </w:rPr>
+        <w:t>Signup</w:t>
+      </w:r>
+    </w:p>
+    <w:p>
+      <w:pPr>
+        <w:rPr>
+          <w:rFonts w:ascii="Times New Roman" w:hAnsi="Times New Roman" w:cs="Times New Roman"/>
+        </w:rPr>
+      </w:pPr>
+      <w:r>
+        <w:rPr>
+          <w:rFonts w:ascii="Times New Roman" w:hAnsi="Times New Roman" w:cs="Times New Roman"/>
+          <w:b/>
+          <w:bCs/>
+        </w:rPr>
+        <w:t>Expected Result:</w:t>
+      </w:r>
+      <w:r>
+        <w:rPr>
+          <w:rFonts w:ascii="Times New Roman" w:hAnsi="Times New Roman" w:cs="Times New Roman"/>
+        </w:rPr>
+        <w:t xml:space="preserve"> It Should Give error For Not </w:t>
+      </w:r>
+      <w:proofErr w:type="spellStart"/>
+      <w:proofErr w:type="gramStart"/>
+      <w:r>
+        <w:rPr>
+          <w:rFonts w:ascii="Times New Roman" w:hAnsi="Times New Roman" w:cs="Times New Roman"/>
+        </w:rPr>
+        <w:t>Entring</w:t>
+      </w:r>
+      <w:proofErr w:type="spellEnd"/>
+      <w:r>
+        <w:rPr>
+          <w:rFonts w:ascii="Times New Roman" w:hAnsi="Times New Roman" w:cs="Times New Roman"/>
+        </w:rPr>
+        <w:t xml:space="preserve">  </w:t>
+      </w:r>
+      <w:r>
+        <w:rPr>
+          <w:rFonts w:ascii="Times New Roman" w:hAnsi="Times New Roman" w:cs="Times New Roman"/>
+        </w:rPr>
+        <w:t>Correct</w:t>
+      </w:r>
+      <w:proofErr w:type="gramEnd"/>
+      <w:r>
+        <w:rPr>
+          <w:rFonts w:ascii="Times New Roman" w:hAnsi="Times New Roman" w:cs="Times New Roman"/>
+        </w:rPr>
+        <w:t xml:space="preserve"> Data  In Fields Like Too Long Username, Too Weak Password, Special Characters </w:t>
+      </w:r>
+      <w:proofErr w:type="spellStart"/>
+      <w:r>
+        <w:rPr>
+          <w:rFonts w:ascii="Times New Roman" w:hAnsi="Times New Roman" w:cs="Times New Roman"/>
+        </w:rPr>
+        <w:t>etc</w:t>
+      </w:r>
+      <w:proofErr w:type="spellEnd"/>
+    </w:p>
+    <w:p>
+      <w:pPr>
+        <w:rPr>
+          <w:rFonts w:ascii="Times New Roman" w:hAnsi="Times New Roman" w:cs="Times New Roman"/>
+        </w:rPr>
+      </w:pPr>
+      <w:r>
+        <w:rPr>
+          <w:rFonts w:ascii="Times New Roman" w:hAnsi="Times New Roman" w:cs="Times New Roman"/>
+          <w:b/>
+          <w:bCs/>
+        </w:rPr>
+        <w:t>Actual Result:</w:t>
+      </w:r>
+      <w:r>
+        <w:rPr>
+          <w:rFonts w:ascii="Times New Roman" w:hAnsi="Times New Roman" w:cs="Times New Roman"/>
+        </w:rPr>
+        <w:t xml:space="preserve"> You can Enter </w:t>
+      </w:r>
+      <w:r>
+        <w:rPr>
+          <w:rFonts w:ascii="Times New Roman" w:hAnsi="Times New Roman" w:cs="Times New Roman"/>
+        </w:rPr>
+        <w:t xml:space="preserve">and Register </w:t>
+      </w:r>
+      <w:r>
+        <w:rPr>
+          <w:rFonts w:ascii="Times New Roman" w:hAnsi="Times New Roman" w:cs="Times New Roman"/>
+        </w:rPr>
+        <w:t>Anything</w:t>
+      </w:r>
+    </w:p>
+    <w:p>
+      <w:pPr>
+        <w:rPr>
+          <w:rFonts w:ascii="Times New Roman" w:hAnsi="Times New Roman" w:cs="Times New Roman"/>
+        </w:rPr>
+      </w:pPr>
+      <w:r>
+        <w:rPr>
+          <w:rFonts w:ascii="Times New Roman" w:hAnsi="Times New Roman" w:cs="Times New Roman"/>
+          <w:b/>
+          <w:bCs/>
+        </w:rPr>
+        <w:t>Environment:</w:t>
+      </w:r>
+    </w:p>
+    <w:p>
+      <w:pPr>
+        <w:numPr>
+          <w:ilvl w:val="0"/>
+          <w:numId w:val="2"/>
+        </w:numPr>
+        <w:rPr>
+          <w:rFonts w:ascii="Times New Roman" w:hAnsi="Times New Roman" w:cs="Times New Roman"/>
+        </w:rPr>
+      </w:pPr>
+      <w:r>
+        <w:rPr>
+          <w:rFonts w:ascii="Times New Roman" w:hAnsi="Times New Roman" w:cs="Times New Roman"/>
+        </w:rPr>
+        <w:t>Operating System: [e.g., Windows 10, macOS Big Sur]</w:t>
+      </w:r>
+    </w:p>
+    <w:p>
+      <w:pPr>
+        <w:numPr>
+          <w:ilvl w:val="0"/>
+          <w:numId w:val="2"/>
+        </w:numPr>
+        <w:rPr>
+          <w:rFonts w:ascii="Times New Roman" w:hAnsi="Times New Roman" w:cs="Times New Roman"/>
+        </w:rPr>
+      </w:pPr>
+      <w:r>
+        <w:rPr>
+          <w:rFonts w:ascii="Times New Roman" w:hAnsi="Times New Roman" w:cs="Times New Roman"/>
+        </w:rPr>
+        <w:t xml:space="preserve">Browser/Software Version: Chrome </w:t>
+      </w:r>
+    </w:p>
+    <w:p>
+      <w:pPr>
+        <w:numPr>
+          <w:ilvl w:val="0"/>
+          <w:numId w:val="2"/>
+        </w:numPr>
+        <w:rPr>
+          <w:rFonts w:ascii="Times New Roman" w:hAnsi="Times New Roman" w:cs="Times New Roman"/>
+        </w:rPr>
+      </w:pPr>
+      <w:r>
+        <w:rPr>
+          <w:rFonts w:ascii="Times New Roman" w:hAnsi="Times New Roman" w:cs="Times New Roman"/>
+        </w:rPr>
+        <w:lastRenderedPageBreak/>
+        <w:t>Device: [, Desktop, Laptop].]</w:t>
+      </w:r>
+    </w:p>
+    <w:p>
+      <w:pPr>
+        <w:rPr>
+          <w:rFonts w:ascii="Times New Roman" w:hAnsi="Times New Roman" w:cs="Times New Roman"/>
+        </w:rPr>
+      </w:pPr>
+      <w:r>
+        <w:rPr>
+          <w:rFonts w:ascii="Times New Roman" w:hAnsi="Times New Roman" w:cs="Times New Roman"/>
+          <w:b/>
+          <w:bCs/>
+        </w:rPr>
+        <w:t>Priority:</w:t>
+      </w:r>
+      <w:r>
+        <w:rPr>
+          <w:rFonts w:ascii="Times New Roman" w:hAnsi="Times New Roman" w:cs="Times New Roman"/>
+        </w:rPr>
+        <w:t xml:space="preserve"> [High]</w:t>
+      </w:r>
+    </w:p>
+    <w:p>
+      <w:pPr>
+        <w:rPr>
+          <w:rFonts w:ascii="Times New Roman" w:hAnsi="Times New Roman" w:cs="Times New Roman"/>
+        </w:rPr>
+      </w:pPr>
+      <w:r>
+        <w:rPr>
+          <w:rFonts w:ascii="Times New Roman" w:hAnsi="Times New Roman" w:cs="Times New Roman"/>
+          <w:b/>
+          <w:bCs/>
+        </w:rPr>
+        <w:t>Assigned To:</w:t>
+      </w:r>
+      <w:r>
+        <w:rPr>
+          <w:rFonts w:ascii="Times New Roman" w:hAnsi="Times New Roman" w:cs="Times New Roman"/>
+        </w:rPr>
+        <w:t xml:space="preserve"> [</w:t>
+      </w:r>
+      <w:proofErr w:type="spellStart"/>
+      <w:r>
+        <w:rPr>
+          <w:rFonts w:ascii="Times New Roman" w:hAnsi="Times New Roman" w:cs="Times New Roman"/>
+        </w:rPr>
+        <w:t>xyz</w:t>
+      </w:r>
+      <w:proofErr w:type="spellEnd"/>
+      <w:r>
+        <w:rPr>
+          <w:rFonts w:ascii="Times New Roman" w:hAnsi="Times New Roman" w:cs="Times New Roman"/>
+        </w:rPr>
+        <w:t>.]</w:t>
+      </w:r>
+    </w:p>
+    <w:p>
+      <w:pPr>
+        <w:rPr>
+          <w:rFonts w:ascii="Times New Roman" w:hAnsi="Times New Roman" w:cs="Times New Roman"/>
+        </w:rPr>
+      </w:pPr>
     </w:p>
     <w:p/>
     <w:sectPr>
@@ -1100,6 +1536,7 @@
   <w:style w:type="character" w:default="1" w:styleId="DefaultParagraphFont">
     <w:name w:val="Default Paragraph Font"/>
     <w:uiPriority w:val="1"/>
+    <w:semiHidden/>
     <w:unhideWhenUsed/>
   </w:style>
   <w:style w:type="table" w:default="1" w:styleId="TableNormal">
